--- a/storage/app/docs/appointment_letter.docx
+++ b/storage/app/docs/appointment_letter.docx
@@ -311,7 +311,7 @@
       <w:pPr/>
       <w:r>
         <w:pict>
-          <v:shape type="#_x0000_t75" stroked="f" style="width:200pt; height:58.627858627859pt; margin-left:0pt; margin-top:0pt; position:absolute; mso-position-horizontal:center; mso-position-vertical:top; mso-position-horizontal-relative:margin; mso-position-vertical-relative:line; z-index:-2147483647;">
+          <v:shape type="#_x0000_t75" stroked="f" style="width:200pt; height:55.919732441472pt; margin-left:0pt; margin-top:0pt; position:absolute; mso-position-horizontal:center; mso-position-vertical:top; mso-position-horizontal-relative:margin; mso-position-vertical-relative:line; z-index:-2147483647;">
             <v:imagedata r:id="rId8" o:title=""/>
           </v:shape>
         </w:pict>
@@ -669,7 +669,7 @@
       <w:pPr/>
       <w:r>
         <w:pict>
-          <v:shape type="#_x0000_t75" stroked="f" style="width:200pt; height:58.627858627859pt; margin-left:0pt; margin-top:0pt; position:absolute; mso-position-horizontal:center; mso-position-vertical:top; mso-position-horizontal-relative:margin; mso-position-vertical-relative:line; z-index:-2147483647;">
+          <v:shape type="#_x0000_t75" stroked="f" style="width:200pt; height:55.919732441472pt; margin-left:0pt; margin-top:0pt; position:absolute; mso-position-horizontal:center; mso-position-vertical:top; mso-position-horizontal-relative:margin; mso-position-vertical-relative:line; z-index:-2147483647;">
             <v:imagedata r:id="rId8" o:title=""/>
           </v:shape>
         </w:pict>
